--- a/Specifikacio.docx
+++ b/Specifikacio.docx
@@ -589,7 +589,21 @@
           <w:sz w:val="24"/>
           <w:szCs w:val="24"/>
         </w:rPr>
-        <w:t>Menü és tábla navigálható a nyilakkal, valamint cella kitölthető a szám beírásával.</w:t>
+        <w:t>C</w:t>
+      </w:r>
+      <w:r>
+        <w:rPr>
+          <w:sz w:val="24"/>
+          <w:szCs w:val="24"/>
+        </w:rPr>
+        <w:t>ella</w:t>
+      </w:r>
+      <w:r>
+        <w:rPr>
+          <w:sz w:val="24"/>
+          <w:szCs w:val="24"/>
+        </w:rPr>
+        <w:t xml:space="preserve"> kitölthető a szám beírásával.</w:t>
       </w:r>
     </w:p>
     <w:p>
@@ -609,15 +623,22 @@
           <w:sz w:val="24"/>
           <w:szCs w:val="24"/>
         </w:rPr>
+        <w:t>Okos szám beolvasó: A felhasználó által beírt</w:t>
+      </w:r>
+      <w:r>
+        <w:rPr>
+          <w:sz w:val="24"/>
+          <w:szCs w:val="24"/>
+        </w:rPr>
+        <w:t xml:space="preserve">ból csak a valós lehetőséget szűri ki, ha a pálya 9x9es, a legnagyobb beírható szám a 9, ha a </w:t>
+      </w:r>
+      <w:r>
+        <w:rPr>
+          <w:sz w:val="24"/>
+          <w:szCs w:val="24"/>
+        </w:rPr>
         <w:lastRenderedPageBreak/>
-        <w:t>Okos szám beolvasó: A felhasználó által beírt</w:t>
-      </w:r>
-      <w:r>
-        <w:rPr>
-          <w:sz w:val="24"/>
-          <w:szCs w:val="24"/>
-        </w:rPr>
-        <w:t>ból csak a valós lehetőséget szűri ki, ha a pálya 9x9es, a legnagyobb beírható szám a 9, ha a felhasználó beír 24-et, a cella felveszi a 2es értéket, majd a 4es lenyomásánál cseréli 4re. Egy 25x25ös pályán ennek máshogy kell viselkednie, mivel itt helyes érték a 24, elfogadja mint 24, de ha 27et próbálnánk beírni a végleges cella érték 7 lesz.</w:t>
+        <w:t>felhasználó beír 24-et, a cella felveszi a 2es értéket, majd a 4es lenyomásánál cseréli 4re. Egy 25x25ös pályán ennek máshogy kell viselkednie, mivel itt helyes érték a 24, elfogadja mint 24, de ha 27et próbálnánk beírni a végleges cella érték 7 lesz.</w:t>
       </w:r>
     </w:p>
     <w:p>
@@ -637,62 +658,28 @@
           <w:sz w:val="24"/>
           <w:szCs w:val="24"/>
         </w:rPr>
-        <w:t xml:space="preserve">Cella ürítése a szóköz billentyű megnyomásával, ez csak olyan cellákon </w:t>
-      </w:r>
-      <w:r>
-        <w:rPr>
-          <w:sz w:val="24"/>
-          <w:szCs w:val="24"/>
-        </w:rPr>
-        <w:t>működik,</w:t>
-      </w:r>
-      <w:r>
-        <w:rPr>
-          <w:sz w:val="24"/>
-          <w:szCs w:val="24"/>
-        </w:rPr>
-        <w:t xml:space="preserve"> amikbe a felhasználó tett értéket, avagy üres volt tábla generálás után.</w:t>
-      </w:r>
-      <w:r>
-        <w:rPr>
-          <w:sz w:val="24"/>
-          <w:szCs w:val="24"/>
-        </w:rPr>
-        <w:t xml:space="preserve"> Ez lehetséges jobb kattintással is.</w:t>
-      </w:r>
-    </w:p>
-    <w:p>
-      <w:pPr>
-        <w:pStyle w:val="Listaszerbekezds"/>
-        <w:numPr>
-          <w:ilvl w:val="1"/>
-          <w:numId w:val="1"/>
-        </w:numPr>
-        <w:rPr>
-          <w:sz w:val="24"/>
-          <w:szCs w:val="24"/>
-        </w:rPr>
-      </w:pPr>
-      <w:r>
-        <w:rPr>
-          <w:sz w:val="24"/>
-          <w:szCs w:val="24"/>
-        </w:rPr>
-        <w:t>Szám választó a tábla alatt, eg</w:t>
-      </w:r>
-      <w:r>
-        <w:rPr>
-          <w:sz w:val="24"/>
-          <w:szCs w:val="24"/>
-        </w:rPr>
-        <w:t>eret</w:t>
-      </w:r>
-      <w:r>
-        <w:rPr>
-          <w:sz w:val="24"/>
-          <w:szCs w:val="24"/>
-        </w:rPr>
-        <w:t xml:space="preserve"> használó játékosoknak.</w:t>
+        <w:t xml:space="preserve">Cella ürítése a </w:t>
+      </w:r>
+      <w:r>
+        <w:rPr>
+          <w:sz w:val="24"/>
+          <w:szCs w:val="24"/>
+        </w:rPr>
+        <w:t xml:space="preserve">0 számjegy </w:t>
+      </w:r>
+      <w:r>
+        <w:rPr>
+          <w:sz w:val="24"/>
+          <w:szCs w:val="24"/>
+        </w:rPr>
+        <w:t>megnyomásával</w:t>
+      </w:r>
+      <w:r>
+        <w:rPr>
+          <w:sz w:val="24"/>
+          <w:szCs w:val="24"/>
+        </w:rPr>
+        <w:t>.</w:t>
       </w:r>
     </w:p>
     <w:p>
